--- a/Purchase Order Report.docx
+++ b/Purchase Order Report.docx
@@ -334,6 +334,10 @@
  
              < D e s c _ P u r c h L i n e _ L b l > D e s c _ P u r c h L i n e _ L b l < / D e s c _ P u r c h L i n e _ L b l >   
+             < D e s c _ P u r c h l i n e _ U r l > D e s c _ P u r c h l i n e _ U r l < / D e s c _ P u r c h l i n e _ U r l > + 
+             < D e s c _ P u r c h l i n e _ U r l T e x t > D e s c _ P u r c h l i n e _ U r l T e x t < / D e s c _ P u r c h l i n e _ U r l T e x t > + 
              < D i r e c t U n i C o s t _ L b l > D i r e c t U n i C o s t _ L b l < / D i r e c t U n i C o s t _ L b l >   
              < D i r U n i t C o s t _ P u r c h L i n e > D i r U n i t C o s t _ P u r c h L i n e < / D i r U n i t C o s t _ P u r c h L i n e > 